--- a/백민경 이력서.docx
+++ b/백민경 이력서.docx
@@ -368,7 +368,6 @@
           </mc:Fallback>
         </mc:AlternateContent>
       </w:r>
-      <w:proofErr w:type="gramStart"/>
       <w:r>
         <w:rPr>
           <w:rFonts w:eastAsiaTheme="minorHAnsi" w:hint="eastAsia"/>
@@ -397,18 +396,7 @@
           <w:sz w:val="22"/>
           <w:szCs w:val="22"/>
         </w:rPr>
-        <w:t>/</w:t>
-      </w:r>
-      <w:proofErr w:type="gramEnd"/>
-      <w:r>
-        <w:rPr>
-          <w:rFonts w:eastAsiaTheme="minorHAnsi"/>
-          <w:b/>
-          <w:bCs/>
-          <w:sz w:val="22"/>
-          <w:szCs w:val="22"/>
-        </w:rPr>
-        <w:t xml:space="preserve"> </w:t>
+        <w:t xml:space="preserve">/ </w:t>
       </w:r>
       <w:r>
         <w:rPr>
@@ -810,18 +798,17 @@
           <w:sz w:val="22"/>
           <w:szCs w:val="22"/>
         </w:rPr>
-        <w:t xml:space="preserve"> </w:t>
-      </w:r>
-      <w:proofErr w:type="gramStart"/>
-      <w:r>
-        <w:rPr>
-          <w:rFonts w:eastAsiaTheme="minorHAnsi" w:hint="eastAsia"/>
+        <w:t xml:space="preserve"> 스택 </w:t>
+      </w:r>
+      <w:r>
+        <w:rPr>
+          <w:rFonts w:eastAsiaTheme="minorHAnsi"/>
           <w:b/>
           <w:bCs/>
           <w:sz w:val="22"/>
           <w:szCs w:val="22"/>
         </w:rPr>
-        <w:t xml:space="preserve">스택 </w:t>
+        <w:t xml:space="preserve">/ Skill </w:t>
       </w:r>
       <w:r>
         <w:rPr>
@@ -831,9 +818,8 @@
           <w:sz w:val="22"/>
           <w:szCs w:val="22"/>
         </w:rPr>
-        <w:t>/</w:t>
-      </w:r>
-      <w:proofErr w:type="gramEnd"/>
+        <w:t>S</w:t>
+      </w:r>
       <w:r>
         <w:rPr>
           <w:rFonts w:eastAsiaTheme="minorHAnsi"/>
@@ -842,26 +828,6 @@
           <w:sz w:val="22"/>
           <w:szCs w:val="22"/>
         </w:rPr>
-        <w:t xml:space="preserve"> Skill </w:t>
-      </w:r>
-      <w:r>
-        <w:rPr>
-          <w:rFonts w:eastAsiaTheme="minorHAnsi"/>
-          <w:b/>
-          <w:bCs/>
-          <w:sz w:val="22"/>
-          <w:szCs w:val="22"/>
-        </w:rPr>
-        <w:t>S</w:t>
-      </w:r>
-      <w:r>
-        <w:rPr>
-          <w:rFonts w:eastAsiaTheme="minorHAnsi"/>
-          <w:b/>
-          <w:bCs/>
-          <w:sz w:val="22"/>
-          <w:szCs w:val="22"/>
-        </w:rPr>
         <w:t>et</w:t>
       </w:r>
     </w:p>
@@ -885,7 +851,7 @@
           <w:sz w:val="20"/>
           <w:szCs w:val="20"/>
         </w:rPr>
-        <w:t xml:space="preserve">기능 구현 등의 사용 경험이 있는 </w:t>
+        <w:t>실제 프로젝트에 활용한</w:t>
       </w:r>
       <w:r>
         <w:rPr>
@@ -895,17 +861,46 @@
           <w:sz w:val="20"/>
           <w:szCs w:val="20"/>
         </w:rPr>
-        <w:t>S</w:t>
-      </w:r>
-      <w:r>
-        <w:rPr>
-          <w:rFonts w:eastAsiaTheme="minorHAnsi"/>
+        <w:t xml:space="preserve"> </w:t>
+      </w:r>
+      <w:r>
+        <w:rPr>
+          <w:rFonts w:eastAsiaTheme="minorHAnsi" w:hint="eastAsia"/>
           <w:b/>
           <w:bCs/>
           <w:sz w:val="20"/>
           <w:szCs w:val="20"/>
         </w:rPr>
+        <w:t>S</w:t>
+      </w:r>
+      <w:r>
+        <w:rPr>
+          <w:rFonts w:eastAsiaTheme="minorHAnsi"/>
+          <w:b/>
+          <w:bCs/>
+          <w:sz w:val="20"/>
+          <w:szCs w:val="20"/>
+        </w:rPr>
         <w:t>kill Set</w:t>
+      </w:r>
+    </w:p>
+    <w:p>
+      <w:pPr>
+        <w:spacing w:line="259" w:lineRule="auto"/>
+        <w:ind w:firstLine="210"/>
+        <w:rPr>
+          <w:rFonts w:eastAsiaTheme="minorHAnsi"/>
+          <w:sz w:val="20"/>
+          <w:szCs w:val="20"/>
+        </w:rPr>
+      </w:pPr>
+      <w:r>
+        <w:rPr>
+          <w:rFonts w:eastAsiaTheme="minorHAnsi" w:hint="eastAsia"/>
+          <w:sz w:val="20"/>
+          <w:szCs w:val="20"/>
+        </w:rPr>
+        <w:t>프로그래밍</w:t>
       </w:r>
     </w:p>
     <w:p>
@@ -947,13 +942,24 @@
         </w:rPr>
         <w:t>Query</w:t>
       </w:r>
-      <w:r>
-        <w:rPr>
-          <w:rFonts w:eastAsiaTheme="minorHAnsi"/>
-          <w:sz w:val="20"/>
-          <w:szCs w:val="20"/>
-        </w:rPr>
-        <w:t>, C, C++, C#, three.js, Git, React</w:t>
+    </w:p>
+    <w:p>
+      <w:pPr>
+        <w:spacing w:line="259" w:lineRule="auto"/>
+        <w:ind w:left="210"/>
+        <w:rPr>
+          <w:rFonts w:eastAsiaTheme="minorHAnsi"/>
+          <w:sz w:val="20"/>
+          <w:szCs w:val="20"/>
+        </w:rPr>
+      </w:pPr>
+      <w:r>
+        <w:rPr>
+          <w:rFonts w:eastAsiaTheme="minorHAnsi" w:hint="eastAsia"/>
+          <w:sz w:val="20"/>
+          <w:szCs w:val="20"/>
+        </w:rPr>
+        <w:t>디자인</w:t>
       </w:r>
     </w:p>
     <w:p>
@@ -1048,17 +1054,7 @@
           <w:sz w:val="20"/>
           <w:szCs w:val="20"/>
         </w:rPr>
-        <w:t>사용경험은 없으나,</w:t>
-      </w:r>
-      <w:r>
-        <w:rPr>
-          <w:rFonts w:eastAsiaTheme="minorHAnsi"/>
-          <w:b/>
-          <w:bCs/>
-          <w:sz w:val="20"/>
-          <w:szCs w:val="20"/>
-        </w:rPr>
-        <w:t xml:space="preserve"> </w:t>
+        <w:t xml:space="preserve">연습 </w:t>
       </w:r>
       <w:r>
         <w:rPr>
@@ -1068,7 +1064,7 @@
           <w:sz w:val="20"/>
           <w:szCs w:val="20"/>
         </w:rPr>
-        <w:t xml:space="preserve">이론적 지식이 있는 </w:t>
+        <w:t>프로젝트에 활용한</w:t>
       </w:r>
       <w:r>
         <w:rPr>
@@ -1079,6 +1075,25 @@
           <w:szCs w:val="20"/>
         </w:rPr>
         <w:t>Skill Set</w:t>
+      </w:r>
+    </w:p>
+    <w:p>
+      <w:pPr>
+        <w:spacing w:line="259" w:lineRule="auto"/>
+        <w:ind w:firstLineChars="100" w:firstLine="200"/>
+        <w:rPr>
+          <w:rFonts w:eastAsiaTheme="minorHAnsi" w:hint="eastAsia"/>
+          <w:sz w:val="20"/>
+          <w:szCs w:val="20"/>
+        </w:rPr>
+      </w:pPr>
+      <w:r>
+        <w:rPr>
+          <w:rFonts w:eastAsiaTheme="minorHAnsi" w:hint="eastAsia"/>
+          <w:sz w:val="20"/>
+          <w:szCs w:val="20"/>
+        </w:rPr>
+        <w:t>프로그래밍</w:t>
       </w:r>
     </w:p>
     <w:p>
@@ -1112,11 +1127,112 @@
         </w:rPr>
         <w:t>ython</w:t>
       </w:r>
+      <w:r>
+        <w:rPr>
+          <w:rFonts w:eastAsiaTheme="minorHAnsi"/>
+          <w:sz w:val="20"/>
+          <w:szCs w:val="20"/>
+        </w:rPr>
+        <w:t>,</w:t>
+      </w:r>
+      <w:r>
+        <w:rPr>
+          <w:rFonts w:eastAsiaTheme="minorHAnsi"/>
+          <w:sz w:val="20"/>
+          <w:szCs w:val="20"/>
+        </w:rPr>
+        <w:t xml:space="preserve"> </w:t>
+      </w:r>
+      <w:r>
+        <w:rPr>
+          <w:rFonts w:eastAsiaTheme="minorHAnsi"/>
+          <w:sz w:val="20"/>
+          <w:szCs w:val="20"/>
+        </w:rPr>
+        <w:t>C</w:t>
+      </w:r>
+      <w:r>
+        <w:t xml:space="preserve">, </w:t>
+      </w:r>
+      <w:r>
+        <w:rPr>
+          <w:rFonts w:eastAsiaTheme="minorHAnsi"/>
+          <w:sz w:val="20"/>
+          <w:szCs w:val="20"/>
+        </w:rPr>
+        <w:t>C#, three.js, Git, React</w:t>
+      </w:r>
     </w:p>
     <w:p>
       <w:pPr>
         <w:rPr>
           <w:rFonts w:eastAsiaTheme="minorHAnsi"/>
+          <w:b/>
+          <w:bCs/>
+          <w:sz w:val="20"/>
+          <w:szCs w:val="20"/>
+        </w:rPr>
+      </w:pPr>
+    </w:p>
+    <w:p>
+      <w:pPr>
+        <w:rPr>
+          <w:rFonts w:eastAsiaTheme="minorHAnsi"/>
+          <w:b/>
+          <w:bCs/>
+          <w:sz w:val="20"/>
+          <w:szCs w:val="20"/>
+        </w:rPr>
+      </w:pPr>
+    </w:p>
+    <w:p>
+      <w:pPr>
+        <w:rPr>
+          <w:rFonts w:eastAsiaTheme="minorHAnsi"/>
+          <w:b/>
+          <w:bCs/>
+          <w:sz w:val="20"/>
+          <w:szCs w:val="20"/>
+        </w:rPr>
+      </w:pPr>
+    </w:p>
+    <w:p>
+      <w:pPr>
+        <w:rPr>
+          <w:rFonts w:eastAsiaTheme="minorHAnsi"/>
+          <w:b/>
+          <w:bCs/>
+          <w:sz w:val="20"/>
+          <w:szCs w:val="20"/>
+        </w:rPr>
+      </w:pPr>
+    </w:p>
+    <w:p>
+      <w:pPr>
+        <w:rPr>
+          <w:rFonts w:eastAsiaTheme="minorHAnsi"/>
+          <w:b/>
+          <w:bCs/>
+          <w:sz w:val="20"/>
+          <w:szCs w:val="20"/>
+        </w:rPr>
+      </w:pPr>
+    </w:p>
+    <w:p>
+      <w:pPr>
+        <w:rPr>
+          <w:rFonts w:eastAsiaTheme="minorHAnsi"/>
+          <w:b/>
+          <w:bCs/>
+          <w:sz w:val="20"/>
+          <w:szCs w:val="20"/>
+        </w:rPr>
+      </w:pPr>
+    </w:p>
+    <w:p>
+      <w:pPr>
+        <w:rPr>
+          <w:rFonts w:eastAsiaTheme="minorHAnsi" w:hint="eastAsia"/>
           <w:b/>
           <w:bCs/>
           <w:sz w:val="20"/>
@@ -1145,6 +1261,7 @@
           <w:sz w:val="22"/>
           <w:szCs w:val="22"/>
         </w:rPr>
+        <w:lastRenderedPageBreak/>
         <mc:AlternateContent>
           <mc:Choice Requires="wps">
             <w:drawing>
@@ -1230,9 +1347,8 @@
           <w:sz w:val="22"/>
           <w:szCs w:val="22"/>
         </w:rPr>
-        <w:t xml:space="preserve">프로젝트 </w:t>
-      </w:r>
-      <w:proofErr w:type="gramStart"/>
+        <w:t>프로젝트 경험</w:t>
+      </w:r>
       <w:r>
         <w:rPr>
           <w:rFonts w:eastAsiaTheme="minorHAnsi" w:hint="eastAsia"/>
@@ -1241,16 +1357,6 @@
           <w:sz w:val="22"/>
           <w:szCs w:val="22"/>
         </w:rPr>
-        <w:t>경험</w:t>
-      </w:r>
-      <w:r>
-        <w:rPr>
-          <w:rFonts w:eastAsiaTheme="minorHAnsi" w:hint="eastAsia"/>
-          <w:b/>
-          <w:bCs/>
-          <w:sz w:val="22"/>
-          <w:szCs w:val="22"/>
-        </w:rPr>
         <w:t xml:space="preserve"> </w:t>
       </w:r>
       <w:r>
@@ -1273,7 +1379,6 @@
         </w:rPr>
         <w:t>*</w:t>
       </w:r>
-      <w:proofErr w:type="gramEnd"/>
       <w:r>
         <w:rPr>
           <w:rFonts w:eastAsiaTheme="minorHAnsi"/>
@@ -1377,9 +1482,11 @@
         <w:ind w:leftChars="100" w:left="210"/>
         <w:rPr>
           <w:rFonts w:eastAsiaTheme="minorHAnsi"/>
+          <w:b/>
+          <w:bCs/>
           <w:color w:val="4472C4" w:themeColor="accent1"/>
-          <w:sz w:val="16"/>
-          <w:szCs w:val="16"/>
+          <w:sz w:val="20"/>
+          <w:szCs w:val="20"/>
         </w:rPr>
       </w:pPr>
       <w:hyperlink r:id="rId8" w:history="1">
@@ -1496,7 +1603,6 @@
               </w:rPr>
               <w:t>2</w:t>
             </w:r>
-            <w:proofErr w:type="gramStart"/>
             <w:r>
               <w:rPr>
                 <w:rFonts w:eastAsiaTheme="minorHAnsi" w:hint="eastAsia"/>
@@ -1505,7 +1611,6 @@
               </w:rPr>
               <w:t>명,,</w:t>
             </w:r>
-            <w:proofErr w:type="gramEnd"/>
             <w:r>
               <w:rPr>
                 <w:rFonts w:eastAsiaTheme="minorHAnsi"/>
@@ -1619,17 +1724,14 @@
               </w:rPr>
               <w:t>주요업무</w:t>
             </w:r>
-          </w:p>
-          <w:p>
-            <w:pPr>
-              <w:spacing w:line="259" w:lineRule="auto"/>
-              <w:jc w:val="center"/>
-              <w:rPr>
-                <w:rFonts w:eastAsiaTheme="minorHAnsi"/>
-                <w:sz w:val="18"/>
-                <w:szCs w:val="18"/>
-              </w:rPr>
-            </w:pPr>
+            <w:r>
+              <w:rPr>
+                <w:rFonts w:eastAsiaTheme="minorHAnsi" w:hint="eastAsia"/>
+                <w:sz w:val="18"/>
+                <w:szCs w:val="18"/>
+              </w:rPr>
+              <w:t xml:space="preserve"> </w:t>
+            </w:r>
             <w:r>
               <w:rPr>
                 <w:rFonts w:eastAsiaTheme="minorHAnsi" w:hint="eastAsia"/>
@@ -1868,7 +1970,6 @@
                 <w:sz w:val="18"/>
                 <w:szCs w:val="18"/>
               </w:rPr>
-              <w:lastRenderedPageBreak/>
               <w:t>느낀 점</w:t>
             </w:r>
           </w:p>
@@ -1986,9 +2087,11 @@
         <w:ind w:leftChars="100" w:left="210"/>
         <w:rPr>
           <w:rFonts w:eastAsiaTheme="minorHAnsi"/>
+          <w:b/>
+          <w:bCs/>
           <w:color w:val="4472C4" w:themeColor="accent1"/>
-          <w:sz w:val="16"/>
-          <w:szCs w:val="16"/>
+          <w:sz w:val="20"/>
+          <w:szCs w:val="20"/>
         </w:rPr>
       </w:pPr>
       <w:hyperlink r:id="rId9" w:history="1">
@@ -2210,17 +2313,14 @@
               </w:rPr>
               <w:t>주요업무</w:t>
             </w:r>
-          </w:p>
-          <w:p>
-            <w:pPr>
-              <w:spacing w:line="259" w:lineRule="auto"/>
-              <w:jc w:val="center"/>
-              <w:rPr>
-                <w:rFonts w:eastAsiaTheme="minorHAnsi"/>
-                <w:sz w:val="18"/>
-                <w:szCs w:val="18"/>
-              </w:rPr>
-            </w:pPr>
+            <w:r>
+              <w:rPr>
+                <w:rFonts w:eastAsiaTheme="minorHAnsi" w:hint="eastAsia"/>
+                <w:sz w:val="18"/>
+                <w:szCs w:val="18"/>
+              </w:rPr>
+              <w:t xml:space="preserve"> </w:t>
+            </w:r>
             <w:r>
               <w:rPr>
                 <w:rFonts w:eastAsiaTheme="minorHAnsi" w:hint="eastAsia"/>
@@ -2560,8 +2660,11 @@
         <w:ind w:leftChars="100" w:left="210"/>
         <w:rPr>
           <w:rFonts w:eastAsiaTheme="minorHAnsi"/>
-          <w:sz w:val="16"/>
-          <w:szCs w:val="16"/>
+          <w:b/>
+          <w:bCs/>
+          <w:color w:val="4472C4" w:themeColor="accent1"/>
+          <w:sz w:val="20"/>
+          <w:szCs w:val="20"/>
         </w:rPr>
       </w:pPr>
       <w:hyperlink r:id="rId10" w:history="1">
@@ -2814,17 +2917,14 @@
               </w:rPr>
               <w:t>주요업무</w:t>
             </w:r>
-          </w:p>
-          <w:p>
-            <w:pPr>
-              <w:spacing w:line="259" w:lineRule="auto"/>
-              <w:jc w:val="center"/>
-              <w:rPr>
-                <w:rFonts w:eastAsiaTheme="minorHAnsi"/>
-                <w:sz w:val="18"/>
-                <w:szCs w:val="18"/>
-              </w:rPr>
-            </w:pPr>
+            <w:r>
+              <w:rPr>
+                <w:rFonts w:eastAsiaTheme="minorHAnsi" w:hint="eastAsia"/>
+                <w:sz w:val="18"/>
+                <w:szCs w:val="18"/>
+              </w:rPr>
+              <w:t xml:space="preserve"> </w:t>
+            </w:r>
             <w:r>
               <w:rPr>
                 <w:rFonts w:eastAsiaTheme="minorHAnsi" w:hint="eastAsia"/>
@@ -3142,6 +3242,7 @@
           <w:sz w:val="20"/>
           <w:szCs w:val="20"/>
         </w:rPr>
+        <w:lastRenderedPageBreak/>
         <mc:AlternateContent>
           <mc:Choice Requires="wps">
             <w:drawing>
@@ -3344,36 +3445,6 @@
         </w:rPr>
         <w:t>예정</w:t>
       </w:r>
-      <w:r>
-        <w:rPr>
-          <w:sz w:val="20"/>
-          <w:szCs w:val="20"/>
-        </w:rPr>
-        <w:t xml:space="preserve"> (</w:t>
-      </w:r>
-      <w:r>
-        <w:rPr>
-          <w:rFonts w:hint="eastAsia"/>
-          <w:sz w:val="20"/>
-          <w:szCs w:val="20"/>
-        </w:rPr>
-        <w:t>학점</w:t>
-      </w:r>
-      <w:r>
-        <w:rPr>
-          <w:rFonts w:hint="eastAsia"/>
-          <w:sz w:val="20"/>
-          <w:szCs w:val="20"/>
-        </w:rPr>
-        <w:t xml:space="preserve"> </w:t>
-      </w:r>
-      <w:r>
-        <w:rPr>
-          <w:sz w:val="20"/>
-          <w:szCs w:val="20"/>
-        </w:rPr>
-        <w:t>4.0/4.5)</w:t>
-      </w:r>
     </w:p>
     <w:p>
       <w:pPr>
@@ -3485,34 +3556,6 @@
     </w:p>
     <w:p>
       <w:pPr>
-        <w:pStyle w:val="a3"/>
-        <w:spacing w:line="259" w:lineRule="auto"/>
-        <w:ind w:leftChars="0" w:left="930"/>
-        <w:rPr>
-          <w:rFonts w:eastAsiaTheme="minorHAnsi"/>
-          <w:b/>
-          <w:bCs/>
-          <w:sz w:val="20"/>
-          <w:szCs w:val="20"/>
-        </w:rPr>
-      </w:pPr>
-    </w:p>
-    <w:p>
-      <w:pPr>
-        <w:pStyle w:val="a3"/>
-        <w:spacing w:line="259" w:lineRule="auto"/>
-        <w:ind w:leftChars="0" w:left="930"/>
-        <w:rPr>
-          <w:rFonts w:eastAsiaTheme="minorHAnsi" w:hint="eastAsia"/>
-          <w:b/>
-          <w:bCs/>
-          <w:sz w:val="20"/>
-          <w:szCs w:val="20"/>
-        </w:rPr>
-      </w:pPr>
-    </w:p>
-    <w:p>
-      <w:pPr>
         <w:spacing w:line="259" w:lineRule="auto"/>
         <w:ind w:leftChars="100" w:left="210"/>
         <w:rPr>
@@ -3532,7 +3575,6 @@
           <w:sz w:val="20"/>
           <w:szCs w:val="20"/>
         </w:rPr>
-        <w:lastRenderedPageBreak/>
         <mc:AlternateContent>
           <mc:Choice Requires="wps">
             <w:drawing>
